--- a/docs/week-13-direct-sequential-file/ce205-week-13-direct-sequential-file.md_word.docx
+++ b/docs/week-13-direct-sequential-file/ce205-week-13-direct-sequential-file.md_word.docx
@@ -149,7 +149,7 @@
       </w:r>
     </w:p>
     <w:bookmarkEnd w:id="20"/>
-    <w:bookmarkStart w:id="25" w:name="week-13"/>
+    <w:bookmarkStart w:id="50" w:name="week-13"/>
     <w:p>
       <w:pPr>
         <w:pStyle w:val="Heading1"/>
@@ -222,7 +222,1814 @@
       </w:r>
     </w:p>
     <w:bookmarkEnd w:id="24"/>
+    <w:bookmarkStart w:id="25" w:name="outline-1"/>
+    <w:p>
+      <w:pPr>
+        <w:pStyle w:val="Heading3"/>
+      </w:pPr>
+      <w:r>
+        <w:t xml:space="preserve">Outline-1</w:t>
+      </w:r>
+    </w:p>
+    <w:p>
+      <w:pPr>
+        <w:numPr>
+          <w:ilvl w:val="0"/>
+          <w:numId w:val="1001"/>
+        </w:numPr>
+        <w:pStyle w:val="Compact"/>
+      </w:pPr>
+      <w:r>
+        <w:t xml:space="preserve">File Organization</w:t>
+      </w:r>
+    </w:p>
+    <w:p>
+      <w:pPr>
+        <w:numPr>
+          <w:ilvl w:val="1"/>
+          <w:numId w:val="1002"/>
+        </w:numPr>
+        <w:pStyle w:val="Compact"/>
+      </w:pPr>
+      <w:r>
+        <w:t xml:space="preserve">Sequential File Organization</w:t>
+      </w:r>
+    </w:p>
+    <w:p>
+      <w:pPr>
+        <w:numPr>
+          <w:ilvl w:val="2"/>
+          <w:numId w:val="1003"/>
+        </w:numPr>
+        <w:pStyle w:val="Compact"/>
+      </w:pPr>
+      <w:r>
+        <w:t xml:space="preserve">Binary Search</w:t>
+      </w:r>
+    </w:p>
+    <w:p>
+      <w:pPr>
+        <w:numPr>
+          <w:ilvl w:val="2"/>
+          <w:numId w:val="1003"/>
+        </w:numPr>
+        <w:pStyle w:val="Compact"/>
+      </w:pPr>
+      <w:r>
+        <w:t xml:space="preserve">Interpolation Search</w:t>
+      </w:r>
+    </w:p>
+    <w:p>
+      <w:pPr>
+        <w:numPr>
+          <w:ilvl w:val="2"/>
+          <w:numId w:val="1003"/>
+        </w:numPr>
+        <w:pStyle w:val="Compact"/>
+      </w:pPr>
+      <w:r>
+        <w:t xml:space="preserve">Self-Organizing Sequential Search</w:t>
+      </w:r>
+    </w:p>
+    <w:p>
+      <w:r>
+        <w:pict>
+          <v:rect style="width:0;height:1.5pt" o:hralign="center" o:hrstd="t" o:hr="t"/>
+        </w:pict>
+      </w:r>
+    </w:p>
     <w:bookmarkEnd w:id="25"/>
+    <w:bookmarkStart w:id="26" w:name="outline-2"/>
+    <w:p>
+      <w:pPr>
+        <w:pStyle w:val="Heading3"/>
+      </w:pPr>
+      <w:r>
+        <w:t xml:space="preserve">Outline-2</w:t>
+      </w:r>
+    </w:p>
+    <w:p>
+      <w:pPr>
+        <w:numPr>
+          <w:ilvl w:val="0"/>
+          <w:numId w:val="1004"/>
+        </w:numPr>
+        <w:pStyle w:val="Compact"/>
+      </w:pPr>
+      <w:r>
+        <w:t xml:space="preserve">File Organization</w:t>
+      </w:r>
+    </w:p>
+    <w:p>
+      <w:pPr>
+        <w:numPr>
+          <w:ilvl w:val="1"/>
+          <w:numId w:val="1005"/>
+        </w:numPr>
+        <w:pStyle w:val="Compact"/>
+      </w:pPr>
+      <w:r>
+        <w:t xml:space="preserve">Direct File Organization</w:t>
+      </w:r>
+    </w:p>
+    <w:p>
+      <w:pPr>
+        <w:numPr>
+          <w:ilvl w:val="2"/>
+          <w:numId w:val="1006"/>
+        </w:numPr>
+        <w:pStyle w:val="Compact"/>
+      </w:pPr>
+      <w:r>
+        <w:t xml:space="preserve">Locating Information</w:t>
+      </w:r>
+    </w:p>
+    <w:p>
+      <w:pPr>
+        <w:numPr>
+          <w:ilvl w:val="2"/>
+          <w:numId w:val="1006"/>
+        </w:numPr>
+        <w:pStyle w:val="Compact"/>
+      </w:pPr>
+      <w:r>
+        <w:t xml:space="preserve">Hashing Functions (MD5, HAVAL, SHA1 etc.)</w:t>
+      </w:r>
+    </w:p>
+    <w:p>
+      <w:pPr>
+        <w:numPr>
+          <w:ilvl w:val="3"/>
+          <w:numId w:val="1007"/>
+        </w:numPr>
+        <w:pStyle w:val="Compact"/>
+      </w:pPr>
+      <w:r>
+        <w:t xml:space="preserve">Key mod N</w:t>
+      </w:r>
+    </w:p>
+    <w:p>
+      <w:pPr>
+        <w:numPr>
+          <w:ilvl w:val="3"/>
+          <w:numId w:val="1007"/>
+        </w:numPr>
+        <w:pStyle w:val="Compact"/>
+      </w:pPr>
+      <w:r>
+        <w:t xml:space="preserve">Key mod P</w:t>
+      </w:r>
+    </w:p>
+    <w:p>
+      <w:pPr>
+        <w:numPr>
+          <w:ilvl w:val="3"/>
+          <w:numId w:val="1007"/>
+        </w:numPr>
+        <w:pStyle w:val="Compact"/>
+      </w:pPr>
+      <w:r>
+        <w:t xml:space="preserve">Truncation</w:t>
+      </w:r>
+    </w:p>
+    <w:p>
+      <w:pPr>
+        <w:numPr>
+          <w:ilvl w:val="3"/>
+          <w:numId w:val="1007"/>
+        </w:numPr>
+        <w:pStyle w:val="Compact"/>
+      </w:pPr>
+      <w:r>
+        <w:t xml:space="preserve">Folding</w:t>
+      </w:r>
+    </w:p>
+    <w:p>
+      <w:pPr>
+        <w:numPr>
+          <w:ilvl w:val="3"/>
+          <w:numId w:val="1007"/>
+        </w:numPr>
+        <w:pStyle w:val="Compact"/>
+      </w:pPr>
+      <w:r>
+        <w:t xml:space="preserve">Squaring</w:t>
+      </w:r>
+    </w:p>
+    <w:p>
+      <w:pPr>
+        <w:numPr>
+          <w:ilvl w:val="3"/>
+          <w:numId w:val="1007"/>
+        </w:numPr>
+        <w:pStyle w:val="Compact"/>
+      </w:pPr>
+      <w:r>
+        <w:t xml:space="preserve">Radix Conversion</w:t>
+      </w:r>
+    </w:p>
+    <w:p>
+      <w:pPr>
+        <w:numPr>
+          <w:ilvl w:val="3"/>
+          <w:numId w:val="1007"/>
+        </w:numPr>
+        <w:pStyle w:val="Compact"/>
+      </w:pPr>
+      <w:r>
+        <w:t xml:space="preserve">Polynomial Hashing</w:t>
+      </w:r>
+    </w:p>
+    <w:p>
+      <w:pPr>
+        <w:numPr>
+          <w:ilvl w:val="3"/>
+          <w:numId w:val="1007"/>
+        </w:numPr>
+        <w:pStyle w:val="Compact"/>
+      </w:pPr>
+      <w:r>
+        <w:t xml:space="preserve">Alphabetic Keys</w:t>
+      </w:r>
+    </w:p>
+    <w:p>
+      <w:pPr>
+        <w:numPr>
+          <w:ilvl w:val="3"/>
+          <w:numId w:val="1007"/>
+        </w:numPr>
+        <w:pStyle w:val="Compact"/>
+      </w:pPr>
+      <w:r>
+        <w:t xml:space="preserve">Collisions</w:t>
+      </w:r>
+    </w:p>
+    <w:p>
+      <w:r>
+        <w:pict>
+          <v:rect style="width:0;height:1.5pt" o:hralign="center" o:hrstd="t" o:hr="t"/>
+        </w:pict>
+      </w:r>
+    </w:p>
+    <w:bookmarkEnd w:id="26"/>
+    <w:bookmarkStart w:id="27" w:name="outline-3"/>
+    <w:p>
+      <w:pPr>
+        <w:pStyle w:val="Heading3"/>
+      </w:pPr>
+      <w:r>
+        <w:t xml:space="preserve">Outline-3</w:t>
+      </w:r>
+    </w:p>
+    <w:p>
+      <w:pPr>
+        <w:numPr>
+          <w:ilvl w:val="0"/>
+          <w:numId w:val="1008"/>
+        </w:numPr>
+        <w:pStyle w:val="Compact"/>
+      </w:pPr>
+      <w:r>
+        <w:t xml:space="preserve">File Organization</w:t>
+      </w:r>
+    </w:p>
+    <w:p>
+      <w:pPr>
+        <w:numPr>
+          <w:ilvl w:val="1"/>
+          <w:numId w:val="1009"/>
+        </w:numPr>
+        <w:pStyle w:val="Compact"/>
+      </w:pPr>
+      <w:r>
+        <w:t xml:space="preserve">Direct File Organization</w:t>
+      </w:r>
+    </w:p>
+    <w:p>
+      <w:pPr>
+        <w:numPr>
+          <w:ilvl w:val="2"/>
+          <w:numId w:val="1010"/>
+        </w:numPr>
+        <w:pStyle w:val="Compact"/>
+      </w:pPr>
+      <w:r>
+        <w:t xml:space="preserve">Collision Resolution</w:t>
+      </w:r>
+    </w:p>
+    <w:p>
+      <w:pPr>
+        <w:numPr>
+          <w:ilvl w:val="3"/>
+          <w:numId w:val="1011"/>
+        </w:numPr>
+        <w:pStyle w:val="Compact"/>
+      </w:pPr>
+      <w:r>
+        <w:t xml:space="preserve">Collision resolution with links</w:t>
+      </w:r>
+    </w:p>
+    <w:p>
+      <w:pPr>
+        <w:numPr>
+          <w:ilvl w:val="3"/>
+          <w:numId w:val="1011"/>
+        </w:numPr>
+        <w:pStyle w:val="Compact"/>
+      </w:pPr>
+      <w:r>
+        <w:t xml:space="preserve">Collision resolution without links</w:t>
+      </w:r>
+    </w:p>
+    <w:p>
+      <w:pPr>
+        <w:numPr>
+          <w:ilvl w:val="3"/>
+          <w:numId w:val="1011"/>
+        </w:numPr>
+        <w:pStyle w:val="Compact"/>
+      </w:pPr>
+      <w:r>
+        <w:t xml:space="preserve">Static positioning of records</w:t>
+      </w:r>
+    </w:p>
+    <w:p>
+      <w:pPr>
+        <w:numPr>
+          <w:ilvl w:val="3"/>
+          <w:numId w:val="1011"/>
+        </w:numPr>
+        <w:pStyle w:val="Compact"/>
+      </w:pPr>
+      <w:r>
+        <w:t xml:space="preserve">Dynamic positioning of records</w:t>
+      </w:r>
+    </w:p>
+    <w:p>
+      <w:pPr>
+        <w:numPr>
+          <w:ilvl w:val="3"/>
+          <w:numId w:val="1011"/>
+        </w:numPr>
+        <w:pStyle w:val="Compact"/>
+      </w:pPr>
+      <w:r>
+        <w:t xml:space="preserve">Collision resolution with pseudolinks</w:t>
+      </w:r>
+    </w:p>
+    <w:p>
+      <w:r>
+        <w:pict>
+          <v:rect style="width:0;height:1.5pt" o:hralign="center" o:hrstd="t" o:hr="t"/>
+        </w:pict>
+      </w:r>
+    </w:p>
+    <w:bookmarkEnd w:id="27"/>
+    <w:bookmarkStart w:id="28" w:name="outline-4"/>
+    <w:p>
+      <w:pPr>
+        <w:pStyle w:val="Heading3"/>
+      </w:pPr>
+      <w:r>
+        <w:t xml:space="preserve">Outline-4</w:t>
+      </w:r>
+    </w:p>
+    <w:p>
+      <w:pPr>
+        <w:numPr>
+          <w:ilvl w:val="0"/>
+          <w:numId w:val="1012"/>
+        </w:numPr>
+        <w:pStyle w:val="Compact"/>
+      </w:pPr>
+      <w:r>
+        <w:t xml:space="preserve">File Organization</w:t>
+      </w:r>
+    </w:p>
+    <w:p>
+      <w:pPr>
+        <w:numPr>
+          <w:ilvl w:val="1"/>
+          <w:numId w:val="1013"/>
+        </w:numPr>
+        <w:pStyle w:val="Compact"/>
+      </w:pPr>
+      <w:r>
+        <w:t xml:space="preserve">Direct File Organization</w:t>
+      </w:r>
+    </w:p>
+    <w:p>
+      <w:pPr>
+        <w:numPr>
+          <w:ilvl w:val="2"/>
+          <w:numId w:val="1014"/>
+        </w:numPr>
+        <w:pStyle w:val="Compact"/>
+      </w:pPr>
+      <w:r>
+        <w:t xml:space="preserve">Coalesced Hashing</w:t>
+      </w:r>
+    </w:p>
+    <w:p>
+      <w:pPr>
+        <w:numPr>
+          <w:ilvl w:val="3"/>
+          <w:numId w:val="1015"/>
+        </w:numPr>
+        <w:pStyle w:val="Compact"/>
+      </w:pPr>
+      <w:r>
+        <w:t xml:space="preserve">EISCH</w:t>
+      </w:r>
+    </w:p>
+    <w:p>
+      <w:pPr>
+        <w:numPr>
+          <w:ilvl w:val="3"/>
+          <w:numId w:val="1015"/>
+        </w:numPr>
+        <w:pStyle w:val="Compact"/>
+      </w:pPr>
+      <w:r>
+        <w:t xml:space="preserve">LISCH</w:t>
+      </w:r>
+    </w:p>
+    <w:p>
+      <w:pPr>
+        <w:numPr>
+          <w:ilvl w:val="3"/>
+          <w:numId w:val="1015"/>
+        </w:numPr>
+        <w:pStyle w:val="Compact"/>
+      </w:pPr>
+      <w:r>
+        <w:t xml:space="preserve">BEISCH</w:t>
+      </w:r>
+    </w:p>
+    <w:p>
+      <w:pPr>
+        <w:numPr>
+          <w:ilvl w:val="3"/>
+          <w:numId w:val="1015"/>
+        </w:numPr>
+        <w:pStyle w:val="Compact"/>
+      </w:pPr>
+      <w:r>
+        <w:t xml:space="preserve">BLISCH</w:t>
+      </w:r>
+    </w:p>
+    <w:p>
+      <w:pPr>
+        <w:numPr>
+          <w:ilvl w:val="3"/>
+          <w:numId w:val="1015"/>
+        </w:numPr>
+        <w:pStyle w:val="Compact"/>
+      </w:pPr>
+      <w:r>
+        <w:t xml:space="preserve">REISCH</w:t>
+      </w:r>
+    </w:p>
+    <w:p>
+      <w:pPr>
+        <w:numPr>
+          <w:ilvl w:val="3"/>
+          <w:numId w:val="1015"/>
+        </w:numPr>
+        <w:pStyle w:val="Compact"/>
+      </w:pPr>
+      <w:r>
+        <w:t xml:space="preserve">RLISCH</w:t>
+      </w:r>
+    </w:p>
+    <w:p>
+      <w:pPr>
+        <w:numPr>
+          <w:ilvl w:val="3"/>
+          <w:numId w:val="1015"/>
+        </w:numPr>
+        <w:pStyle w:val="Compact"/>
+      </w:pPr>
+      <w:r>
+        <w:t xml:space="preserve">EICH</w:t>
+      </w:r>
+    </w:p>
+    <w:p>
+      <w:pPr>
+        <w:numPr>
+          <w:ilvl w:val="3"/>
+          <w:numId w:val="1015"/>
+        </w:numPr>
+        <w:pStyle w:val="Compact"/>
+      </w:pPr>
+      <w:r>
+        <w:t xml:space="preserve">LICH</w:t>
+      </w:r>
+    </w:p>
+    <w:p>
+      <w:r>
+        <w:pict>
+          <v:rect style="width:0;height:1.5pt" o:hralign="center" o:hrstd="t" o:hr="t"/>
+        </w:pict>
+      </w:r>
+    </w:p>
+    <w:bookmarkEnd w:id="28"/>
+    <w:bookmarkStart w:id="29" w:name="outline-5"/>
+    <w:p>
+      <w:pPr>
+        <w:pStyle w:val="Heading3"/>
+      </w:pPr>
+      <w:r>
+        <w:t xml:space="preserve">Outline-5</w:t>
+      </w:r>
+    </w:p>
+    <w:p>
+      <w:pPr>
+        <w:numPr>
+          <w:ilvl w:val="0"/>
+          <w:numId w:val="1016"/>
+        </w:numPr>
+        <w:pStyle w:val="Compact"/>
+      </w:pPr>
+      <w:r>
+        <w:t xml:space="preserve">File Organization</w:t>
+      </w:r>
+    </w:p>
+    <w:p>
+      <w:pPr>
+        <w:numPr>
+          <w:ilvl w:val="1"/>
+          <w:numId w:val="1017"/>
+        </w:numPr>
+        <w:pStyle w:val="Compact"/>
+      </w:pPr>
+      <w:r>
+        <w:t xml:space="preserve">Direct File Organization</w:t>
+      </w:r>
+    </w:p>
+    <w:p>
+      <w:pPr>
+        <w:numPr>
+          <w:ilvl w:val="2"/>
+          <w:numId w:val="1018"/>
+        </w:numPr>
+        <w:pStyle w:val="Compact"/>
+      </w:pPr>
+      <w:r>
+        <w:t xml:space="preserve">Progressive Overflow</w:t>
+      </w:r>
+    </w:p>
+    <w:p>
+      <w:pPr>
+        <w:numPr>
+          <w:ilvl w:val="3"/>
+          <w:numId w:val="1019"/>
+        </w:numPr>
+        <w:pStyle w:val="Compact"/>
+      </w:pPr>
+      <w:r>
+        <w:t xml:space="preserve">Linear Probing</w:t>
+      </w:r>
+    </w:p>
+    <w:p>
+      <w:pPr>
+        <w:numPr>
+          <w:ilvl w:val="3"/>
+          <w:numId w:val="1019"/>
+        </w:numPr>
+        <w:pStyle w:val="Compact"/>
+      </w:pPr>
+      <w:r>
+        <w:t xml:space="preserve">Quadratic Probing</w:t>
+      </w:r>
+    </w:p>
+    <w:p>
+      <w:pPr>
+        <w:numPr>
+          <w:ilvl w:val="2"/>
+          <w:numId w:val="1018"/>
+        </w:numPr>
+        <w:pStyle w:val="Compact"/>
+      </w:pPr>
+      <w:r>
+        <w:t xml:space="preserve">Double Hashing</w:t>
+      </w:r>
+    </w:p>
+    <w:p>
+      <w:pPr>
+        <w:numPr>
+          <w:ilvl w:val="2"/>
+          <w:numId w:val="1018"/>
+        </w:numPr>
+        <w:pStyle w:val="Compact"/>
+      </w:pPr>
+      <w:r>
+        <w:t xml:space="preserve">Use of Buckets</w:t>
+      </w:r>
+    </w:p>
+    <w:p>
+      <w:pPr>
+        <w:numPr>
+          <w:ilvl w:val="2"/>
+          <w:numId w:val="1018"/>
+        </w:numPr>
+        <w:pStyle w:val="Compact"/>
+      </w:pPr>
+      <w:r>
+        <w:t xml:space="preserve">Linear Quotient</w:t>
+      </w:r>
+    </w:p>
+    <w:p>
+      <w:pPr>
+        <w:numPr>
+          <w:ilvl w:val="2"/>
+          <w:numId w:val="1018"/>
+        </w:numPr>
+        <w:pStyle w:val="Compact"/>
+      </w:pPr>
+      <w:r>
+        <w:t xml:space="preserve">Brent’s Method</w:t>
+      </w:r>
+    </w:p>
+    <w:p>
+      <w:r>
+        <w:pict>
+          <v:rect style="width:0;height:1.5pt" o:hralign="center" o:hrstd="t" o:hr="t"/>
+        </w:pict>
+      </w:r>
+    </w:p>
+    <w:bookmarkEnd w:id="29"/>
+    <w:bookmarkStart w:id="30" w:name="outline-6"/>
+    <w:p>
+      <w:pPr>
+        <w:pStyle w:val="Heading3"/>
+      </w:pPr>
+      <w:r>
+        <w:t xml:space="preserve">Outline-6</w:t>
+      </w:r>
+    </w:p>
+    <w:p>
+      <w:pPr>
+        <w:numPr>
+          <w:ilvl w:val="0"/>
+          <w:numId w:val="1020"/>
+        </w:numPr>
+        <w:pStyle w:val="Compact"/>
+      </w:pPr>
+      <w:r>
+        <w:t xml:space="preserve">File Organization</w:t>
+      </w:r>
+    </w:p>
+    <w:p>
+      <w:pPr>
+        <w:numPr>
+          <w:ilvl w:val="1"/>
+          <w:numId w:val="1021"/>
+        </w:numPr>
+        <w:pStyle w:val="Compact"/>
+      </w:pPr>
+      <w:r>
+        <w:t xml:space="preserve">Direct File Organization</w:t>
+      </w:r>
+    </w:p>
+    <w:p>
+      <w:pPr>
+        <w:numPr>
+          <w:ilvl w:val="2"/>
+          <w:numId w:val="1022"/>
+        </w:numPr>
+        <w:pStyle w:val="Compact"/>
+      </w:pPr>
+      <w:r>
+        <w:t xml:space="preserve">Binary Tree</w:t>
+      </w:r>
+    </w:p>
+    <w:p>
+      <w:pPr>
+        <w:numPr>
+          <w:ilvl w:val="2"/>
+          <w:numId w:val="1022"/>
+        </w:numPr>
+        <w:pStyle w:val="Compact"/>
+      </w:pPr>
+      <w:r>
+        <w:t xml:space="preserve">Computed Chaining Insertion(CCI)</w:t>
+      </w:r>
+    </w:p>
+    <w:p>
+      <w:pPr>
+        <w:numPr>
+          <w:ilvl w:val="2"/>
+          <w:numId w:val="1022"/>
+        </w:numPr>
+        <w:pStyle w:val="Compact"/>
+      </w:pPr>
+      <w:r>
+        <w:t xml:space="preserve">Comparison of Collision Resolution Methods</w:t>
+      </w:r>
+    </w:p>
+    <w:p>
+      <w:pPr>
+        <w:numPr>
+          <w:ilvl w:val="2"/>
+          <w:numId w:val="1022"/>
+        </w:numPr>
+        <w:pStyle w:val="Compact"/>
+      </w:pPr>
+      <w:r>
+        <w:t xml:space="preserve">Perfect Hashing</w:t>
+      </w:r>
+    </w:p>
+    <w:p>
+      <w:pPr>
+        <w:numPr>
+          <w:ilvl w:val="2"/>
+          <w:numId w:val="1022"/>
+        </w:numPr>
+        <w:pStyle w:val="Compact"/>
+      </w:pPr>
+      <w:r>
+        <w:t xml:space="preserve">SimHash</w:t>
+      </w:r>
+    </w:p>
+    <w:p>
+      <w:r>
+        <w:pict>
+          <v:rect style="width:0;height:1.5pt" o:hralign="center" o:hrstd="t" o:hr="t"/>
+        </w:pict>
+      </w:r>
+    </w:p>
+    <w:bookmarkEnd w:id="30"/>
+    <w:bookmarkStart w:id="32" w:name="file-organization"/>
+    <w:p>
+      <w:pPr>
+        <w:pStyle w:val="Heading3"/>
+      </w:pPr>
+      <w:r>
+        <w:rPr>
+          <w:bCs/>
+          <w:b/>
+        </w:rPr>
+        <w:t xml:space="preserve">File Organization</w:t>
+      </w:r>
+    </w:p>
+    <w:bookmarkStart w:id="31" w:name="sequential-file-organization"/>
+    <w:p>
+      <w:pPr>
+        <w:pStyle w:val="Heading4"/>
+      </w:pPr>
+      <w:r>
+        <w:t xml:space="preserve">Sequential File Organization</w:t>
+      </w:r>
+    </w:p>
+    <w:p>
+      <w:pPr>
+        <w:numPr>
+          <w:ilvl w:val="0"/>
+          <w:numId w:val="1023"/>
+        </w:numPr>
+        <w:pStyle w:val="Compact"/>
+      </w:pPr>
+      <w:r>
+        <w:t xml:space="preserve">Binary Search</w:t>
+      </w:r>
+    </w:p>
+    <w:p>
+      <w:pPr>
+        <w:numPr>
+          <w:ilvl w:val="1"/>
+          <w:numId w:val="1024"/>
+        </w:numPr>
+        <w:pStyle w:val="Compact"/>
+      </w:pPr>
+      <w:r>
+        <w:t xml:space="preserve">https://www.scss.tcd.ie/Owen.Conlan/4d2/4D2-4_File_Sorting_v1.pdf</w:t>
+      </w:r>
+    </w:p>
+    <w:p>
+      <w:pPr>
+        <w:numPr>
+          <w:ilvl w:val="1"/>
+          <w:numId w:val="1024"/>
+        </w:numPr>
+        <w:pStyle w:val="Compact"/>
+      </w:pPr>
+      <w:r>
+        <w:t xml:space="preserve">https://www.programiz.com/dsa/binary-search</w:t>
+      </w:r>
+    </w:p>
+    <w:p>
+      <w:pPr>
+        <w:numPr>
+          <w:ilvl w:val="0"/>
+          <w:numId w:val="1023"/>
+        </w:numPr>
+        <w:pStyle w:val="Compact"/>
+      </w:pPr>
+      <w:r>
+        <w:t xml:space="preserve">Interpolation Search</w:t>
+      </w:r>
+    </w:p>
+    <w:p>
+      <w:pPr>
+        <w:numPr>
+          <w:ilvl w:val="1"/>
+          <w:numId w:val="1025"/>
+        </w:numPr>
+        <w:pStyle w:val="Compact"/>
+      </w:pPr>
+      <w:r>
+        <w:t xml:space="preserve">https://www.geeksforgeeks.org/interpolation-search/</w:t>
+      </w:r>
+    </w:p>
+    <w:p>
+      <w:pPr>
+        <w:numPr>
+          <w:ilvl w:val="0"/>
+          <w:numId w:val="1023"/>
+        </w:numPr>
+        <w:pStyle w:val="Compact"/>
+      </w:pPr>
+      <w:r>
+        <w:t xml:space="preserve">Self-Organizing Sequential Search</w:t>
+      </w:r>
+    </w:p>
+    <w:p>
+      <w:pPr>
+        <w:numPr>
+          <w:ilvl w:val="1"/>
+          <w:numId w:val="1026"/>
+        </w:numPr>
+        <w:pStyle w:val="Compact"/>
+      </w:pPr>
+      <w:r>
+        <w:t xml:space="preserve">https://people.csail.mit.edu/rivest/pubs/Riv76a.pdf</w:t>
+      </w:r>
+    </w:p>
+    <w:p>
+      <w:pPr>
+        <w:numPr>
+          <w:ilvl w:val="1"/>
+          <w:numId w:val="1026"/>
+        </w:numPr>
+        <w:pStyle w:val="Compact"/>
+      </w:pPr>
+      <w:r>
+        <w:t xml:space="preserve">https://xlinux.nist.gov/dads/HTML/selforganizingSequentialSearch.html</w:t>
+      </w:r>
+    </w:p>
+    <w:p>
+      <w:pPr>
+        <w:numPr>
+          <w:ilvl w:val="1"/>
+          <w:numId w:val="1026"/>
+        </w:numPr>
+        <w:pStyle w:val="Compact"/>
+      </w:pPr>
+      <w:r>
+        <w:t xml:space="preserve">https://xlinux.nist.gov/dads/HTML/transposeSeqSearch.html</w:t>
+      </w:r>
+    </w:p>
+    <w:p>
+      <w:r>
+        <w:pict>
+          <v:rect style="width:0;height:1.5pt" o:hralign="center" o:hrstd="t" o:hr="t"/>
+        </w:pict>
+      </w:r>
+    </w:p>
+    <w:bookmarkEnd w:id="31"/>
+    <w:bookmarkEnd w:id="32"/>
+    <w:bookmarkStart w:id="49" w:name="file-organization-1"/>
+    <w:p>
+      <w:pPr>
+        <w:pStyle w:val="Heading3"/>
+      </w:pPr>
+      <w:r>
+        <w:rPr>
+          <w:bCs/>
+          <w:b/>
+        </w:rPr>
+        <w:t xml:space="preserve">File Organization</w:t>
+      </w:r>
+    </w:p>
+    <w:bookmarkStart w:id="48" w:name="direct-file-organization"/>
+    <w:p>
+      <w:pPr>
+        <w:pStyle w:val="Heading4"/>
+      </w:pPr>
+      <w:r>
+        <w:t xml:space="preserve">Direct File Organization</w:t>
+      </w:r>
+    </w:p>
+    <w:bookmarkStart w:id="47" w:name="locating-information"/>
+    <w:p>
+      <w:pPr>
+        <w:pStyle w:val="Heading5"/>
+      </w:pPr>
+      <w:r>
+        <w:t xml:space="preserve">Locating Information</w:t>
+      </w:r>
+    </w:p>
+    <w:p>
+      <w:r>
+        <w:pict>
+          <v:rect style="width:0;height:1.5pt" o:hralign="center" o:hrstd="t" o:hr="t"/>
+        </w:pict>
+      </w:r>
+    </w:p>
+    <w:bookmarkStart w:id="33" w:name="hashing-functions-md5-haval-sha1-etc."/>
+    <w:p>
+      <w:pPr>
+        <w:pStyle w:val="Heading6"/>
+      </w:pPr>
+      <w:r>
+        <w:t xml:space="preserve">Hashing Functions (MD5, HAVAL, SHA1 etc.)</w:t>
+      </w:r>
+    </w:p>
+    <w:p>
+      <w:pPr>
+        <w:numPr>
+          <w:ilvl w:val="0"/>
+          <w:numId w:val="1027"/>
+        </w:numPr>
+        <w:pStyle w:val="Compact"/>
+      </w:pPr>
+      <w:r>
+        <w:t xml:space="preserve">Key mod N</w:t>
+      </w:r>
+    </w:p>
+    <w:p>
+      <w:pPr>
+        <w:numPr>
+          <w:ilvl w:val="0"/>
+          <w:numId w:val="1027"/>
+        </w:numPr>
+        <w:pStyle w:val="Compact"/>
+      </w:pPr>
+      <w:r>
+        <w:t xml:space="preserve">Key mod P</w:t>
+      </w:r>
+    </w:p>
+    <w:p>
+      <w:pPr>
+        <w:numPr>
+          <w:ilvl w:val="0"/>
+          <w:numId w:val="1027"/>
+        </w:numPr>
+        <w:pStyle w:val="Compact"/>
+      </w:pPr>
+      <w:r>
+        <w:t xml:space="preserve">Truncation</w:t>
+      </w:r>
+    </w:p>
+    <w:p>
+      <w:pPr>
+        <w:numPr>
+          <w:ilvl w:val="0"/>
+          <w:numId w:val="1027"/>
+        </w:numPr>
+        <w:pStyle w:val="Compact"/>
+      </w:pPr>
+      <w:r>
+        <w:t xml:space="preserve">Folding</w:t>
+      </w:r>
+    </w:p>
+    <w:p>
+      <w:pPr>
+        <w:numPr>
+          <w:ilvl w:val="0"/>
+          <w:numId w:val="1027"/>
+        </w:numPr>
+        <w:pStyle w:val="Compact"/>
+      </w:pPr>
+      <w:r>
+        <w:t xml:space="preserve">Squaring</w:t>
+      </w:r>
+    </w:p>
+    <w:p>
+      <w:pPr>
+        <w:numPr>
+          <w:ilvl w:val="0"/>
+          <w:numId w:val="1027"/>
+        </w:numPr>
+        <w:pStyle w:val="Compact"/>
+      </w:pPr>
+      <w:r>
+        <w:t xml:space="preserve">Radix Conversion</w:t>
+      </w:r>
+    </w:p>
+    <w:p>
+      <w:pPr>
+        <w:numPr>
+          <w:ilvl w:val="0"/>
+          <w:numId w:val="1027"/>
+        </w:numPr>
+        <w:pStyle w:val="Compact"/>
+      </w:pPr>
+      <w:r>
+        <w:t xml:space="preserve">Polynomial Hashing</w:t>
+      </w:r>
+    </w:p>
+    <w:p>
+      <w:pPr>
+        <w:numPr>
+          <w:ilvl w:val="0"/>
+          <w:numId w:val="1027"/>
+        </w:numPr>
+        <w:pStyle w:val="Compact"/>
+      </w:pPr>
+      <w:r>
+        <w:t xml:space="preserve">Alphabetic Keys</w:t>
+      </w:r>
+    </w:p>
+    <w:p>
+      <w:pPr>
+        <w:numPr>
+          <w:ilvl w:val="0"/>
+          <w:numId w:val="1027"/>
+        </w:numPr>
+        <w:pStyle w:val="Compact"/>
+      </w:pPr>
+      <w:r>
+        <w:t xml:space="preserve">Collisions</w:t>
+      </w:r>
+    </w:p>
+    <w:p>
+      <w:r>
+        <w:pict>
+          <v:rect style="width:0;height:1.5pt" o:hralign="center" o:hrstd="t" o:hr="t"/>
+        </w:pict>
+      </w:r>
+    </w:p>
+    <w:bookmarkEnd w:id="33"/>
+    <w:bookmarkStart w:id="34" w:name="hashing-functions-md5-haval-sha1-etc.-1"/>
+    <w:p>
+      <w:pPr>
+        <w:pStyle w:val="Heading6"/>
+      </w:pPr>
+      <w:r>
+        <w:t xml:space="preserve">Hashing Functions (MD5, HAVAL, SHA1 etc.)</w:t>
+      </w:r>
+    </w:p>
+    <w:p>
+      <w:pPr>
+        <w:numPr>
+          <w:ilvl w:val="0"/>
+          <w:numId w:val="1028"/>
+        </w:numPr>
+        <w:pStyle w:val="Compact"/>
+      </w:pPr>
+      <w:r>
+        <w:t xml:space="preserve">http://www.cs.bilkent.edu.tr/~kdincer/teaching/spring1999/bu-bil212-fo/lectures/pdf-files/bil212-chp6-2.pdf</w:t>
+      </w:r>
+    </w:p>
+    <w:p>
+      <w:pPr>
+        <w:numPr>
+          <w:ilvl w:val="0"/>
+          <w:numId w:val="1028"/>
+        </w:numPr>
+        <w:pStyle w:val="Compact"/>
+      </w:pPr>
+      <w:r>
+        <w:t xml:space="preserve">https://www.amirajcollege.in/wp-content/uploads/2020/06/3130702-chapter-4-hashing-and-file-structure.pdf</w:t>
+      </w:r>
+    </w:p>
+    <w:p>
+      <w:pPr>
+        <w:numPr>
+          <w:ilvl w:val="0"/>
+          <w:numId w:val="1028"/>
+        </w:numPr>
+        <w:pStyle w:val="Compact"/>
+      </w:pPr>
+      <w:r>
+        <w:t xml:space="preserve">https://www.cs.bilkent.edu.tr/~kdincer/teaching/spring1999/bu-bil212-fo/lecture_notes.htm</w:t>
+      </w:r>
+    </w:p>
+    <w:p>
+      <w:pPr>
+        <w:numPr>
+          <w:ilvl w:val="0"/>
+          <w:numId w:val="1028"/>
+        </w:numPr>
+        <w:pStyle w:val="Compact"/>
+      </w:pPr>
+      <w:r>
+        <w:t xml:space="preserve">https://www.cs.otago.ac.nz/cosc242/pdf/L09.pdf</w:t>
+      </w:r>
+    </w:p>
+    <w:p>
+      <w:pPr>
+        <w:numPr>
+          <w:ilvl w:val="0"/>
+          <w:numId w:val="1028"/>
+        </w:numPr>
+        <w:pStyle w:val="Compact"/>
+      </w:pPr>
+      <w:r>
+        <w:t xml:space="preserve">https://www.cs.otago.ac.nz/cosc242/pdf/L10.pdf</w:t>
+      </w:r>
+    </w:p>
+    <w:p>
+      <w:r>
+        <w:pict>
+          <v:rect style="width:0;height:1.5pt" o:hralign="center" o:hrstd="t" o:hr="t"/>
+        </w:pict>
+      </w:r>
+    </w:p>
+    <w:bookmarkEnd w:id="34"/>
+    <w:bookmarkStart w:id="35" w:name="collision-resolution"/>
+    <w:p>
+      <w:pPr>
+        <w:pStyle w:val="Heading6"/>
+      </w:pPr>
+      <w:r>
+        <w:t xml:space="preserve">Collision Resolution</w:t>
+      </w:r>
+    </w:p>
+    <w:p>
+      <w:pPr>
+        <w:numPr>
+          <w:ilvl w:val="0"/>
+          <w:numId w:val="1029"/>
+        </w:numPr>
+        <w:pStyle w:val="Compact"/>
+      </w:pPr>
+      <w:r>
+        <w:t xml:space="preserve">Collision resolution with links</w:t>
+      </w:r>
+    </w:p>
+    <w:p>
+      <w:pPr>
+        <w:numPr>
+          <w:ilvl w:val="0"/>
+          <w:numId w:val="1029"/>
+        </w:numPr>
+        <w:pStyle w:val="Compact"/>
+      </w:pPr>
+      <w:r>
+        <w:t xml:space="preserve">Collision resolution without links</w:t>
+      </w:r>
+    </w:p>
+    <w:p>
+      <w:pPr>
+        <w:numPr>
+          <w:ilvl w:val="0"/>
+          <w:numId w:val="1029"/>
+        </w:numPr>
+        <w:pStyle w:val="Compact"/>
+      </w:pPr>
+      <w:r>
+        <w:t xml:space="preserve">Static positioning of records</w:t>
+      </w:r>
+    </w:p>
+    <w:p>
+      <w:pPr>
+        <w:numPr>
+          <w:ilvl w:val="1"/>
+          <w:numId w:val="1030"/>
+        </w:numPr>
+        <w:pStyle w:val="Compact"/>
+      </w:pPr>
+      <w:r>
+        <w:t xml:space="preserve">https://www.cs.bilkent.edu.tr/~canf/CS351Fall2010/cs351lecturenotes/week5/index.html</w:t>
+      </w:r>
+    </w:p>
+    <w:p>
+      <w:pPr>
+        <w:numPr>
+          <w:ilvl w:val="0"/>
+          <w:numId w:val="1029"/>
+        </w:numPr>
+        <w:pStyle w:val="Compact"/>
+      </w:pPr>
+      <w:r>
+        <w:t xml:space="preserve">Dynamic positioning of records</w:t>
+      </w:r>
+    </w:p>
+    <w:p>
+      <w:pPr>
+        <w:numPr>
+          <w:ilvl w:val="1"/>
+          <w:numId w:val="1031"/>
+        </w:numPr>
+        <w:pStyle w:val="Compact"/>
+      </w:pPr>
+      <w:r>
+        <w:t xml:space="preserve">https://www.cs.bilkent.edu.tr/~canf/CS351Fall2010/cs351lecturenotes/week5/index.html</w:t>
+      </w:r>
+    </w:p>
+    <w:p>
+      <w:pPr>
+        <w:numPr>
+          <w:ilvl w:val="0"/>
+          <w:numId w:val="1029"/>
+        </w:numPr>
+        <w:pStyle w:val="Compact"/>
+      </w:pPr>
+      <w:r>
+        <w:t xml:space="preserve">Collision resolution with pseudolinks</w:t>
+      </w:r>
+    </w:p>
+    <w:p>
+      <w:pPr>
+        <w:numPr>
+          <w:ilvl w:val="1"/>
+          <w:numId w:val="1032"/>
+        </w:numPr>
+        <w:pStyle w:val="Compact"/>
+      </w:pPr>
+      <w:r>
+        <w:t xml:space="preserve">https://www.cs.bilkent.edu.tr/~canf/CS351Fall2010/cs351lecturenotes/week6/index.html</w:t>
+      </w:r>
+    </w:p>
+    <w:p>
+      <w:pPr>
+        <w:numPr>
+          <w:ilvl w:val="0"/>
+          <w:numId w:val="1029"/>
+        </w:numPr>
+        <w:pStyle w:val="Compact"/>
+      </w:pPr>
+      <w:r>
+        <w:t xml:space="preserve">http://www.cs.bilkent.edu.tr/~kdincer/teaching/spring1999/bu-bil212-fo/lectures/pdf-files/bil212-chp6-2.pdf</w:t>
+      </w:r>
+    </w:p>
+    <w:p>
+      <w:r>
+        <w:pict>
+          <v:rect style="width:0;height:1.5pt" o:hralign="center" o:hrstd="t" o:hr="t"/>
+        </w:pict>
+      </w:r>
+    </w:p>
+    <w:bookmarkEnd w:id="35"/>
+    <w:bookmarkStart w:id="36" w:name="coalesced-hashing"/>
+    <w:p>
+      <w:pPr>
+        <w:pStyle w:val="Heading6"/>
+      </w:pPr>
+      <w:r>
+        <w:t xml:space="preserve">Coalesced Hashing</w:t>
+      </w:r>
+    </w:p>
+    <w:p>
+      <w:pPr>
+        <w:numPr>
+          <w:ilvl w:val="0"/>
+          <w:numId w:val="1033"/>
+        </w:numPr>
+      </w:pPr>
+      <w:r>
+        <w:t xml:space="preserve">EISCH</w:t>
+      </w:r>
+    </w:p>
+    <w:p>
+      <w:pPr>
+        <w:numPr>
+          <w:ilvl w:val="0"/>
+          <w:numId w:val="1033"/>
+        </w:numPr>
+      </w:pPr>
+      <w:r>
+        <w:t xml:space="preserve">LISCH</w:t>
+      </w:r>
+    </w:p>
+    <w:p>
+      <w:pPr>
+        <w:numPr>
+          <w:ilvl w:val="0"/>
+          <w:numId w:val="1033"/>
+        </w:numPr>
+      </w:pPr>
+      <w:r>
+        <w:t xml:space="preserve">BEISCH</w:t>
+      </w:r>
+    </w:p>
+    <w:p>
+      <w:pPr>
+        <w:numPr>
+          <w:ilvl w:val="0"/>
+          <w:numId w:val="1033"/>
+        </w:numPr>
+      </w:pPr>
+      <w:r>
+        <w:t xml:space="preserve">BLISCH</w:t>
+      </w:r>
+    </w:p>
+    <w:p>
+      <w:pPr>
+        <w:numPr>
+          <w:ilvl w:val="0"/>
+          <w:numId w:val="1033"/>
+        </w:numPr>
+      </w:pPr>
+      <w:r>
+        <w:t xml:space="preserve">REISCH</w:t>
+      </w:r>
+    </w:p>
+    <w:p>
+      <w:pPr>
+        <w:numPr>
+          <w:ilvl w:val="0"/>
+          <w:numId w:val="1033"/>
+        </w:numPr>
+      </w:pPr>
+      <w:r>
+        <w:t xml:space="preserve">RLISCH</w:t>
+      </w:r>
+    </w:p>
+    <w:p>
+      <w:pPr>
+        <w:numPr>
+          <w:ilvl w:val="0"/>
+          <w:numId w:val="1033"/>
+        </w:numPr>
+      </w:pPr>
+      <w:r>
+        <w:t xml:space="preserve">EICH</w:t>
+      </w:r>
+    </w:p>
+    <w:p>
+      <w:pPr>
+        <w:numPr>
+          <w:ilvl w:val="0"/>
+          <w:numId w:val="1033"/>
+        </w:numPr>
+      </w:pPr>
+      <w:r>
+        <w:t xml:space="preserve">LICH</w:t>
+      </w:r>
+    </w:p>
+    <w:p>
+      <w:pPr>
+        <w:numPr>
+          <w:ilvl w:val="0"/>
+          <w:numId w:val="1033"/>
+        </w:numPr>
+      </w:pPr>
+      <w:r>
+        <w:t xml:space="preserve">https://www.cs.bilkent.edu.tr/~kdincer/teaching/spring1999/bu-bil212-fo/lectures/pdf-files/bil212-chp6-2.pdf</w:t>
+      </w:r>
+    </w:p>
+    <w:p>
+      <w:r>
+        <w:pict>
+          <v:rect style="width:0;height:1.5pt" o:hralign="center" o:hrstd="t" o:hr="t"/>
+        </w:pict>
+      </w:r>
+    </w:p>
+    <w:bookmarkEnd w:id="36"/>
+    <w:bookmarkStart w:id="37" w:name="progressive-overflow"/>
+    <w:p>
+      <w:pPr>
+        <w:pStyle w:val="Heading6"/>
+      </w:pPr>
+      <w:r>
+        <w:t xml:space="preserve">Progressive Overflow</w:t>
+      </w:r>
+    </w:p>
+    <w:p>
+      <w:pPr>
+        <w:numPr>
+          <w:ilvl w:val="0"/>
+          <w:numId w:val="1034"/>
+        </w:numPr>
+        <w:pStyle w:val="Compact"/>
+      </w:pPr>
+      <w:r>
+        <w:t xml:space="preserve">Linear Probing</w:t>
+      </w:r>
+    </w:p>
+    <w:p>
+      <w:pPr>
+        <w:numPr>
+          <w:ilvl w:val="1"/>
+          <w:numId w:val="1035"/>
+        </w:numPr>
+        <w:pStyle w:val="Compact"/>
+      </w:pPr>
+      <w:r>
+        <w:t xml:space="preserve">https://en.wikipedia.org/wiki/Linear_probing#:~:text=Linear%20probing%20is%20a%20scheme,by%20Gene%20Amdahl%2C%20Elaine%20M.</w:t>
+      </w:r>
+    </w:p>
+    <w:p>
+      <w:pPr>
+        <w:numPr>
+          <w:ilvl w:val="0"/>
+          <w:numId w:val="1034"/>
+        </w:numPr>
+        <w:pStyle w:val="Compact"/>
+      </w:pPr>
+      <w:r>
+        <w:t xml:space="preserve">Quadratic Probing</w:t>
+      </w:r>
+    </w:p>
+    <w:p>
+      <w:pPr>
+        <w:numPr>
+          <w:ilvl w:val="1"/>
+          <w:numId w:val="1036"/>
+        </w:numPr>
+        <w:pStyle w:val="Compact"/>
+      </w:pPr>
+      <w:r>
+        <w:t xml:space="preserve">https://www.geeksforgeeks.org/quadratic-probing-in-hashing/</w:t>
+      </w:r>
+    </w:p>
+    <w:p>
+      <w:pPr>
+        <w:numPr>
+          <w:ilvl w:val="0"/>
+          <w:numId w:val="1034"/>
+        </w:numPr>
+        <w:pStyle w:val="Compact"/>
+      </w:pPr>
+      <w:r>
+        <w:t xml:space="preserve">https://www.cs.bilkent.edu.tr/~kdincer/teaching/spring1999/bu-bil212-fo/lectures/pdf-files/bil212-chp6-2.pdf</w:t>
+      </w:r>
+    </w:p>
+    <w:p>
+      <w:r>
+        <w:pict>
+          <v:rect style="width:0;height:1.5pt" o:hralign="center" o:hrstd="t" o:hr="t"/>
+        </w:pict>
+      </w:r>
+    </w:p>
+    <w:bookmarkEnd w:id="37"/>
+    <w:bookmarkStart w:id="38" w:name="double-hashing"/>
+    <w:p>
+      <w:pPr>
+        <w:pStyle w:val="Heading6"/>
+      </w:pPr>
+      <w:r>
+        <w:t xml:space="preserve">Double Hashing</w:t>
+      </w:r>
+    </w:p>
+    <w:p>
+      <w:pPr>
+        <w:numPr>
+          <w:ilvl w:val="0"/>
+          <w:numId w:val="1037"/>
+        </w:numPr>
+        <w:pStyle w:val="Compact"/>
+      </w:pPr>
+      <w:r>
+        <w:t xml:space="preserve">https://www.geeksforgeeks.org/double-hashing/</w:t>
+      </w:r>
+    </w:p>
+    <w:p>
+      <w:pPr>
+        <w:numPr>
+          <w:ilvl w:val="0"/>
+          <w:numId w:val="1037"/>
+        </w:numPr>
+        <w:pStyle w:val="Compact"/>
+      </w:pPr>
+      <w:r>
+        <w:t xml:space="preserve">https://www.geeksforgeeks.org/hashing-set-3-open-addressing/</w:t>
+      </w:r>
+    </w:p>
+    <w:p>
+      <w:r>
+        <w:pict>
+          <v:rect style="width:0;height:1.5pt" o:hralign="center" o:hrstd="t" o:hr="t"/>
+        </w:pict>
+      </w:r>
+    </w:p>
+    <w:bookmarkEnd w:id="38"/>
+    <w:bookmarkStart w:id="39" w:name="use-of-buckets"/>
+    <w:p>
+      <w:pPr>
+        <w:pStyle w:val="Heading6"/>
+      </w:pPr>
+      <w:r>
+        <w:t xml:space="preserve">Use of Buckets</w:t>
+      </w:r>
+    </w:p>
+    <w:p>
+      <w:pPr>
+        <w:numPr>
+          <w:ilvl w:val="0"/>
+          <w:numId w:val="1038"/>
+        </w:numPr>
+        <w:pStyle w:val="Compact"/>
+      </w:pPr>
+      <w:r>
+        <w:t xml:space="preserve">https://www.geeksforgeeks.org/file-organization-in-dbms-set-4/</w:t>
+      </w:r>
+    </w:p>
+    <w:p>
+      <w:r>
+        <w:pict>
+          <v:rect style="width:0;height:1.5pt" o:hralign="center" o:hrstd="t" o:hr="t"/>
+        </w:pict>
+      </w:r>
+    </w:p>
+    <w:bookmarkEnd w:id="39"/>
+    <w:bookmarkStart w:id="40" w:name="linear-quotient"/>
+    <w:p>
+      <w:pPr>
+        <w:pStyle w:val="Heading6"/>
+      </w:pPr>
+      <w:r>
+        <w:t xml:space="preserve">Linear Quotient</w:t>
+      </w:r>
+    </w:p>
+    <w:p>
+      <w:pPr>
+        <w:numPr>
+          <w:ilvl w:val="0"/>
+          <w:numId w:val="1039"/>
+        </w:numPr>
+        <w:pStyle w:val="Compact"/>
+      </w:pPr>
+      <w:r>
+        <w:t xml:space="preserve">http://www.cs.bilkent.edu.tr/~kdincer/teaching/spring1999/bu-bil212-fo/lectures/pdf-files/bil212-chp6-2.pdf</w:t>
+      </w:r>
+    </w:p>
+    <w:p>
+      <w:r>
+        <w:pict>
+          <v:rect style="width:0;height:1.5pt" o:hralign="center" o:hrstd="t" o:hr="t"/>
+        </w:pict>
+      </w:r>
+    </w:p>
+    <w:bookmarkEnd w:id="40"/>
+    <w:bookmarkStart w:id="41" w:name="brents-method"/>
+    <w:p>
+      <w:pPr>
+        <w:pStyle w:val="Heading6"/>
+      </w:pPr>
+      <w:r>
+        <w:t xml:space="preserve">Brent’s Method</w:t>
+      </w:r>
+    </w:p>
+    <w:p>
+      <w:pPr>
+        <w:numPr>
+          <w:ilvl w:val="0"/>
+          <w:numId w:val="1040"/>
+        </w:numPr>
+        <w:pStyle w:val="Compact"/>
+      </w:pPr>
+      <w:r>
+        <w:t xml:space="preserve">https://github.com/ncilengir/brent-hashing</w:t>
+      </w:r>
+    </w:p>
+    <w:p>
+      <w:pPr>
+        <w:numPr>
+          <w:ilvl w:val="0"/>
+          <w:numId w:val="1040"/>
+        </w:numPr>
+        <w:pStyle w:val="Compact"/>
+      </w:pPr>
+      <w:r>
+        <w:t xml:space="preserve">https://cseweb.ucsd.edu//~kube/cls/100/Lectures/lec17.brentsordered/lec17.pdf</w:t>
+      </w:r>
+    </w:p>
+    <w:p>
+      <w:r>
+        <w:pict>
+          <v:rect style="width:0;height:1.5pt" o:hralign="center" o:hrstd="t" o:hr="t"/>
+        </w:pict>
+      </w:r>
+    </w:p>
+    <w:bookmarkEnd w:id="41"/>
+    <w:bookmarkStart w:id="42" w:name="binary-tree"/>
+    <w:p>
+      <w:pPr>
+        <w:pStyle w:val="Heading6"/>
+      </w:pPr>
+      <w:r>
+        <w:t xml:space="preserve">Binary Tree</w:t>
+      </w:r>
+    </w:p>
+    <w:p>
+      <w:pPr>
+        <w:numPr>
+          <w:ilvl w:val="0"/>
+          <w:numId w:val="1041"/>
+        </w:numPr>
+        <w:pStyle w:val="Compact"/>
+      </w:pPr>
+      <w:r>
+        <w:t xml:space="preserve">https://stackoverflow.com/questions/8801898/representing-a-binary-tree-in-a-file</w:t>
+      </w:r>
+    </w:p>
+    <w:p>
+      <w:pPr>
+        <w:numPr>
+          <w:ilvl w:val="0"/>
+          <w:numId w:val="1041"/>
+        </w:numPr>
+        <w:pStyle w:val="Compact"/>
+      </w:pPr>
+      <w:r>
+        <w:t xml:space="preserve">https://www.geeksforgeeks.org/serialize-deserialize-binary-tree/</w:t>
+      </w:r>
+    </w:p>
+    <w:p>
+      <w:pPr>
+        <w:numPr>
+          <w:ilvl w:val="0"/>
+          <w:numId w:val="1041"/>
+        </w:numPr>
+        <w:pStyle w:val="Compact"/>
+      </w:pPr>
+      <w:r>
+        <w:t xml:space="preserve">https://www.cs.otago.ac.nz/cosc242/pdf/L12.pdf</w:t>
+      </w:r>
+    </w:p>
+    <w:p>
+      <w:r>
+        <w:pict>
+          <v:rect style="width:0;height:1.5pt" o:hralign="center" o:hrstd="t" o:hr="t"/>
+        </w:pict>
+      </w:r>
+    </w:p>
+    <w:bookmarkEnd w:id="42"/>
+    <w:bookmarkStart w:id="43" w:name="computed-chaining-insertioncci"/>
+    <w:p>
+      <w:pPr>
+        <w:pStyle w:val="Heading6"/>
+      </w:pPr>
+      <w:r>
+        <w:t xml:space="preserve">Computed Chaining Insertion(CCI)</w:t>
+      </w:r>
+    </w:p>
+    <w:p>
+      <w:pPr>
+        <w:numPr>
+          <w:ilvl w:val="0"/>
+          <w:numId w:val="1042"/>
+        </w:numPr>
+        <w:pStyle w:val="Compact"/>
+      </w:pPr>
+      <w:r>
+        <w:t xml:space="preserve">https://www.geeksforgeeks.org/c-program-hashing-chaining/</w:t>
+      </w:r>
+    </w:p>
+    <w:p>
+      <w:r>
+        <w:pict>
+          <v:rect style="width:0;height:1.5pt" o:hralign="center" o:hrstd="t" o:hr="t"/>
+        </w:pict>
+      </w:r>
+    </w:p>
+    <w:bookmarkEnd w:id="43"/>
+    <w:bookmarkStart w:id="44" w:name="X3f4d6b5d0b549b1dd4251aac6a05a765ab18edf"/>
+    <w:p>
+      <w:pPr>
+        <w:pStyle w:val="Heading6"/>
+      </w:pPr>
+      <w:r>
+        <w:t xml:space="preserve">Comparison of Collision Resolution Methods</w:t>
+      </w:r>
+    </w:p>
+    <w:p>
+      <w:pPr>
+        <w:numPr>
+          <w:ilvl w:val="0"/>
+          <w:numId w:val="1043"/>
+        </w:numPr>
+        <w:pStyle w:val="Compact"/>
+      </w:pPr>
+      <w:r>
+        <w:t xml:space="preserve">https://web.itu.edu.tr/~bkurt/Courses/blg341/lectures_full.pdf</w:t>
+      </w:r>
+    </w:p>
+    <w:p>
+      <w:r>
+        <w:pict>
+          <v:rect style="width:0;height:1.5pt" o:hralign="center" o:hrstd="t" o:hr="t"/>
+        </w:pict>
+      </w:r>
+    </w:p>
+    <w:bookmarkEnd w:id="44"/>
+    <w:bookmarkStart w:id="45" w:name="perfect-hashing"/>
+    <w:p>
+      <w:pPr>
+        <w:pStyle w:val="Heading6"/>
+      </w:pPr>
+      <w:r>
+        <w:t xml:space="preserve">Perfect Hashing</w:t>
+      </w:r>
+    </w:p>
+    <w:p>
+      <w:pPr>
+        <w:numPr>
+          <w:ilvl w:val="0"/>
+          <w:numId w:val="1044"/>
+        </w:numPr>
+        <w:pStyle w:val="Compact"/>
+      </w:pPr>
+      <w:r>
+        <w:t xml:space="preserve">http://www.cs.otago.ac.nz/cosc242/pdf/L11.pdf</w:t>
+      </w:r>
+    </w:p>
+    <w:p>
+      <w:r>
+        <w:pict>
+          <v:rect style="width:0;height:1.5pt" o:hralign="center" o:hrstd="t" o:hr="t"/>
+        </w:pict>
+      </w:r>
+    </w:p>
+    <w:bookmarkEnd w:id="45"/>
+    <w:bookmarkStart w:id="46" w:name="simhash"/>
+    <w:p>
+      <w:pPr>
+        <w:pStyle w:val="Heading6"/>
+      </w:pPr>
+      <w:r>
+        <w:t xml:space="preserve">SimHash</w:t>
+      </w:r>
+    </w:p>
+    <w:p>
+      <w:pPr>
+        <w:numPr>
+          <w:ilvl w:val="0"/>
+          <w:numId w:val="1045"/>
+        </w:numPr>
+        <w:pStyle w:val="Compact"/>
+      </w:pPr>
+      <w:r>
+        <w:t xml:space="preserve">Similar Hash</w:t>
+      </w:r>
+    </w:p>
+    <w:p>
+      <w:r>
+        <w:pict>
+          <v:rect style="width:0;height:1.5pt" o:hralign="center" o:hrstd="t" o:hr="t"/>
+        </w:pict>
+      </w:r>
+    </w:p>
+    <w:p>
+      <w:pPr>
+        <w:pStyle w:val="FirstParagraph"/>
+      </w:pPr>
+      <m:oMathPara>
+        <m:oMathParaPr>
+          <m:jc m:val="center"/>
+        </m:oMathParaPr>
+        <m:oMath>
+          <m:r>
+            <m:t>E</m:t>
+          </m:r>
+          <m:r>
+            <m:t>n</m:t>
+          </m:r>
+          <m:r>
+            <m:t>d</m:t>
+          </m:r>
+          <m:r>
+            <m:rPr>
+              <m:sty m:val="p"/>
+            </m:rPr>
+            <m:t>−</m:t>
+          </m:r>
+          <m:r>
+            <m:t>O</m:t>
+          </m:r>
+          <m:r>
+            <m:t>f</m:t>
+          </m:r>
+          <m:r>
+            <m:rPr>
+              <m:sty m:val="p"/>
+            </m:rPr>
+            <m:t>−</m:t>
+          </m:r>
+          <m:r>
+            <m:t>W</m:t>
+          </m:r>
+          <m:r>
+            <m:t>e</m:t>
+          </m:r>
+          <m:r>
+            <m:t>e</m:t>
+          </m:r>
+          <m:r>
+            <m:t>k</m:t>
+          </m:r>
+          <m:r>
+            <m:rPr>
+              <m:sty m:val="p"/>
+            </m:rPr>
+            <m:t>−</m:t>
+          </m:r>
+          <m:r>
+            <m:t>13</m:t>
+          </m:r>
+        </m:oMath>
+      </m:oMathPara>
+    </w:p>
+    <w:bookmarkEnd w:id="46"/>
+    <w:bookmarkEnd w:id="47"/>
+    <w:bookmarkEnd w:id="48"/>
+    <w:bookmarkEnd w:id="49"/>
+    <w:bookmarkEnd w:id="50"/>
     <w:sectPr/>
   </w:body>
 </w:document>
@@ -329,8 +2136,219 @@
       </w:pPr>
     </w:lvl>
   </w:abstractNum>
+  <w:abstractNum w:abstractNumId="991">
+    <w:nsid w:val="A991"/>
+    <w:multiLevelType w:val="multilevel"/>
+    <w:lvl w:ilvl="0">
+      <w:numFmt w:val="bullet"/>
+      <w:lvlText w:val="•"/>
+      <w:lvlJc w:val="left"/>
+      <w:pPr>
+        <w:ind w:left="720" w:hanging="480"/>
+      </w:pPr>
+    </w:lvl>
+    <w:lvl w:ilvl="1">
+      <w:numFmt w:val="bullet"/>
+      <w:lvlText w:val="–"/>
+      <w:lvlJc w:val="left"/>
+      <w:pPr>
+        <w:ind w:left="1440" w:hanging="480"/>
+      </w:pPr>
+    </w:lvl>
+    <w:lvl w:ilvl="2">
+      <w:numFmt w:val="bullet"/>
+      <w:lvlText w:val="•"/>
+      <w:lvlJc w:val="left"/>
+      <w:pPr>
+        <w:ind w:left="2160" w:hanging="480"/>
+      </w:pPr>
+    </w:lvl>
+    <w:lvl w:ilvl="3">
+      <w:numFmt w:val="bullet"/>
+      <w:lvlText w:val="–"/>
+      <w:lvlJc w:val="left"/>
+      <w:pPr>
+        <w:ind w:left="2880" w:hanging="480"/>
+      </w:pPr>
+    </w:lvl>
+    <w:lvl w:ilvl="4">
+      <w:numFmt w:val="bullet"/>
+      <w:lvlText w:val="•"/>
+      <w:lvlJc w:val="left"/>
+      <w:pPr>
+        <w:ind w:left="3600" w:hanging="480"/>
+      </w:pPr>
+    </w:lvl>
+    <w:lvl w:ilvl="5">
+      <w:numFmt w:val="bullet"/>
+      <w:lvlText w:val="–"/>
+      <w:lvlJc w:val="left"/>
+      <w:pPr>
+        <w:ind w:left="4320" w:hanging="480"/>
+      </w:pPr>
+    </w:lvl>
+    <w:lvl w:ilvl="6">
+      <w:numFmt w:val="bullet"/>
+      <w:lvlText w:val="•"/>
+      <w:lvlJc w:val="left"/>
+      <w:pPr>
+        <w:ind w:left="5040" w:hanging="480"/>
+      </w:pPr>
+    </w:lvl>
+    <w:lvl w:ilvl="7">
+      <w:numFmt w:val="bullet"/>
+      <w:lvlText w:val="–"/>
+      <w:lvlJc w:val="left"/>
+      <w:pPr>
+        <w:ind w:left="5760" w:hanging="480"/>
+      </w:pPr>
+    </w:lvl>
+    <w:lvl w:ilvl="8">
+      <w:numFmt w:val="bullet"/>
+      <w:lvlText w:val="•"/>
+      <w:lvlJc w:val="left"/>
+      <w:pPr>
+        <w:ind w:left="6480" w:hanging="480"/>
+      </w:pPr>
+    </w:lvl>
+  </w:abstractNum>
   <w:num w:numId="1000">
     <w:abstractNumId w:val="990"/>
+  </w:num>
+  <w:num w:numId="1001">
+    <w:abstractNumId w:val="991"/>
+  </w:num>
+  <w:num w:numId="1002">
+    <w:abstractNumId w:val="991"/>
+  </w:num>
+  <w:num w:numId="1003">
+    <w:abstractNumId w:val="991"/>
+  </w:num>
+  <w:num w:numId="1004">
+    <w:abstractNumId w:val="991"/>
+  </w:num>
+  <w:num w:numId="1005">
+    <w:abstractNumId w:val="991"/>
+  </w:num>
+  <w:num w:numId="1006">
+    <w:abstractNumId w:val="991"/>
+  </w:num>
+  <w:num w:numId="1007">
+    <w:abstractNumId w:val="991"/>
+  </w:num>
+  <w:num w:numId="1008">
+    <w:abstractNumId w:val="991"/>
+  </w:num>
+  <w:num w:numId="1009">
+    <w:abstractNumId w:val="991"/>
+  </w:num>
+  <w:num w:numId="1010">
+    <w:abstractNumId w:val="991"/>
+  </w:num>
+  <w:num w:numId="1011">
+    <w:abstractNumId w:val="991"/>
+  </w:num>
+  <w:num w:numId="1012">
+    <w:abstractNumId w:val="991"/>
+  </w:num>
+  <w:num w:numId="1013">
+    <w:abstractNumId w:val="991"/>
+  </w:num>
+  <w:num w:numId="1014">
+    <w:abstractNumId w:val="991"/>
+  </w:num>
+  <w:num w:numId="1015">
+    <w:abstractNumId w:val="991"/>
+  </w:num>
+  <w:num w:numId="1016">
+    <w:abstractNumId w:val="991"/>
+  </w:num>
+  <w:num w:numId="1017">
+    <w:abstractNumId w:val="991"/>
+  </w:num>
+  <w:num w:numId="1018">
+    <w:abstractNumId w:val="991"/>
+  </w:num>
+  <w:num w:numId="1019">
+    <w:abstractNumId w:val="991"/>
+  </w:num>
+  <w:num w:numId="1020">
+    <w:abstractNumId w:val="991"/>
+  </w:num>
+  <w:num w:numId="1021">
+    <w:abstractNumId w:val="991"/>
+  </w:num>
+  <w:num w:numId="1022">
+    <w:abstractNumId w:val="991"/>
+  </w:num>
+  <w:num w:numId="1023">
+    <w:abstractNumId w:val="991"/>
+  </w:num>
+  <w:num w:numId="1024">
+    <w:abstractNumId w:val="991"/>
+  </w:num>
+  <w:num w:numId="1025">
+    <w:abstractNumId w:val="991"/>
+  </w:num>
+  <w:num w:numId="1026">
+    <w:abstractNumId w:val="991"/>
+  </w:num>
+  <w:num w:numId="1027">
+    <w:abstractNumId w:val="991"/>
+  </w:num>
+  <w:num w:numId="1028">
+    <w:abstractNumId w:val="991"/>
+  </w:num>
+  <w:num w:numId="1029">
+    <w:abstractNumId w:val="991"/>
+  </w:num>
+  <w:num w:numId="1030">
+    <w:abstractNumId w:val="991"/>
+  </w:num>
+  <w:num w:numId="1031">
+    <w:abstractNumId w:val="991"/>
+  </w:num>
+  <w:num w:numId="1032">
+    <w:abstractNumId w:val="991"/>
+  </w:num>
+  <w:num w:numId="1033">
+    <w:abstractNumId w:val="991"/>
+  </w:num>
+  <w:num w:numId="1034">
+    <w:abstractNumId w:val="991"/>
+  </w:num>
+  <w:num w:numId="1035">
+    <w:abstractNumId w:val="991"/>
+  </w:num>
+  <w:num w:numId="1036">
+    <w:abstractNumId w:val="991"/>
+  </w:num>
+  <w:num w:numId="1037">
+    <w:abstractNumId w:val="991"/>
+  </w:num>
+  <w:num w:numId="1038">
+    <w:abstractNumId w:val="991"/>
+  </w:num>
+  <w:num w:numId="1039">
+    <w:abstractNumId w:val="991"/>
+  </w:num>
+  <w:num w:numId="1040">
+    <w:abstractNumId w:val="991"/>
+  </w:num>
+  <w:num w:numId="1041">
+    <w:abstractNumId w:val="991"/>
+  </w:num>
+  <w:num w:numId="1042">
+    <w:abstractNumId w:val="991"/>
+  </w:num>
+  <w:num w:numId="1043">
+    <w:abstractNumId w:val="991"/>
+  </w:num>
+  <w:num w:numId="1044">
+    <w:abstractNumId w:val="991"/>
+  </w:num>
+  <w:num w:numId="1045">
+    <w:abstractNumId w:val="991"/>
   </w:num>
 </w:numbering>
 </file>
